--- a/Data Science ToolBox.docx
+++ b/Data Science ToolBox.docx
@@ -1298,7 +1298,15 @@
     </w:tbl>
     <w:p/>
     <w:p>
-      <w:r>
+      <w:pPr>
+        <w:rPr>
+          <w:b/>
+        </w:rPr>
+      </w:pPr>
+      <w:r>
+        <w:rPr>
+          <w:b/>
+        </w:rPr>
         <w:t>Setting up the github repository and linking the local copy</w:t>
       </w:r>
     </w:p>
@@ -1333,6 +1341,50 @@
     <w:p>
       <w:r>
         <w:t>git pull origin master</w:t>
+      </w:r>
+    </w:p>
+    <w:p>
+      <w:pPr>
+        <w:rPr>
+          <w:b/>
+        </w:rPr>
+      </w:pPr>
+      <w:r>
+        <w:rPr>
+          <w:b/>
+        </w:rPr>
+        <w:t>Adding to the git repository online</w:t>
+      </w:r>
+    </w:p>
+    <w:p>
+      <w:r>
+        <w:lastRenderedPageBreak/>
+        <w:t>Cd documents/courser</w:t>
+      </w:r>
+    </w:p>
+    <w:p>
+      <w:r>
+        <w:t>Cd ‘data science’</w:t>
+      </w:r>
+    </w:p>
+    <w:p>
+      <w:r>
+        <w:t>Git init</w:t>
+      </w:r>
+    </w:p>
+    <w:p>
+      <w:r>
+        <w:t>Git add . (updates your new files)</w:t>
+      </w:r>
+    </w:p>
+    <w:p>
+      <w:r>
+        <w:t>Git commit (commits those changes)</w:t>
+      </w:r>
+    </w:p>
+    <w:p>
+      <w:r>
+        <w:t>Git push originzz master</w:t>
       </w:r>
     </w:p>
     <w:p>
